--- a/shell_13.docx
+++ b/shell_13.docx
@@ -1,22 +1,21 @@
 
 <file path=word/document.xml><?xml version="1.0" encoding="utf-8"?>
-<w:document xmlns:wpc="http://schemas.microsoft.com/office/word/2010/wordprocessingCanvas" xmlns:cx="http://schemas.microsoft.com/office/drawing/2014/chartex" xmlns:mc="http://schemas.openxmlformats.org/markup-compatibility/2006" xmlns:o="urn:schemas-microsoft-com:office:office" xmlns:r="http://schemas.openxmlformats.org/officeDocument/2006/relationships" xmlns:m="http://schemas.openxmlformats.org/officeDocument/2006/math" xmlns:v="urn:schemas-microsoft-com:vml" xmlns:wp14="http://schemas.microsoft.com/office/word/2010/wordprocessingDrawing" xmlns:wp="http://schemas.openxmlformats.org/drawingml/2006/wordprocessingDrawing" xmlns:w10="urn:schemas-microsoft-com:office:word" xmlns:w="http://schemas.openxmlformats.org/wordprocessingml/2006/main" xmlns:w14="http://schemas.microsoft.com/office/word/2010/wordml" xmlns:w15="http://schemas.microsoft.com/office/word/2012/wordml" xmlns:w16se="http://schemas.microsoft.com/office/word/2015/wordml/symex" xmlns:wpg="http://schemas.microsoft.com/office/word/2010/wordprocessingGroup" xmlns:wpi="http://schemas.microsoft.com/office/word/2010/wordprocessingInk" xmlns:wne="http://schemas.microsoft.com/office/word/2006/wordml" xmlns:wps="http://schemas.microsoft.com/office/word/2010/wordprocessingShape" mc:Ignorable="w14 w15 w16se wp14">
+<w:document xmlns:o="urn:schemas-microsoft-com:office:office" xmlns:r="http://schemas.openxmlformats.org/officeDocument/2006/relationships" xmlns:v="urn:schemas-microsoft-com:vml" xmlns:w="http://schemas.openxmlformats.org/wordprocessingml/2006/main" xmlns:w10="urn:schemas-microsoft-com:office:word" xmlns:wp="http://schemas.openxmlformats.org/drawingml/2006/wordprocessingDrawing" xmlns:wps="http://schemas.microsoft.com/office/word/2010/wordprocessingShape" xmlns:wpg="http://schemas.microsoft.com/office/word/2010/wordprocessingGroup" xmlns:mc="http://schemas.openxmlformats.org/markup-compatibility/2006" xmlns:wp14="http://schemas.microsoft.com/office/word/2010/wordprocessingDrawing" xmlns:w14="http://schemas.microsoft.com/office/word/2010/wordml" mc:Ignorable="w14 wp14">
   <w:body>
     <w:p>
       <w:pPr>
+        <w:pStyle w:val="Normal"/>
         <w:pBdr>
           <w:top w:val="single" w:sz="8" w:space="2" w:color="000001"/>
         </w:pBdr>
+        <w:rPr/>
       </w:pPr>
       <w:r>
-        <w:rPr>
-          <w:noProof/>
-          <w:lang w:eastAsia="en-IN" w:bidi="ar-SA"/>
-        </w:rPr>
+        <w:rPr/>
         <mc:AlternateContent>
           <mc:Choice Requires="wps">
             <w:drawing>
-              <wp:anchor distT="0" distB="0" distL="114300" distR="114300" simplePos="0" relativeHeight="2" behindDoc="0" locked="0" layoutInCell="1" allowOverlap="1">
+              <wp:anchor behindDoc="0" distT="0" distB="0" distL="114300" distR="114300" simplePos="0" locked="0" layoutInCell="1" allowOverlap="1" relativeHeight="2">
                 <wp:simplePos x="0" y="0"/>
                 <wp:positionH relativeFrom="column">
                   <wp:posOffset>3924300</wp:posOffset>
@@ -24,11 +23,10 @@
                 <wp:positionV relativeFrom="paragraph">
                   <wp:posOffset>241300</wp:posOffset>
                 </wp:positionV>
-                <wp:extent cx="2346960" cy="1575435"/>
+                <wp:extent cx="2347595" cy="1576070"/>
                 <wp:effectExtent l="0" t="0" r="0" b="0"/>
                 <wp:wrapSquare wrapText="bothSides"/>
                 <wp:docPr id="1" name="Image1"/>
-                <wp:cNvGraphicFramePr/>
                 <a:graphic xmlns:a="http://schemas.openxmlformats.org/drawingml/2006/main">
                   <a:graphicData uri="http://schemas.microsoft.com/office/word/2010/wordprocessingShape">
                     <wps:wsp>
@@ -36,7 +34,7 @@
                       <wps:spPr>
                         <a:xfrm>
                           <a:off x="0" y="0"/>
-                          <a:ext cx="2346480" cy="1574640"/>
+                          <a:ext cx="2346840" cy="1575360"/>
                         </a:xfrm>
                         <a:prstGeom prst="rect">
                           <a:avLst/>
@@ -52,15 +50,9 @@
                         </a:ln>
                       </wps:spPr>
                       <wps:style>
-                        <a:lnRef idx="0">
-                          <a:scrgbClr r="0" g="0" b="0"/>
-                        </a:lnRef>
-                        <a:fillRef idx="0">
-                          <a:scrgbClr r="0" g="0" b="0"/>
-                        </a:fillRef>
-                        <a:effectRef idx="0">
-                          <a:scrgbClr r="0" g="0" b="0"/>
-                        </a:effectRef>
+                        <a:lnRef idx="0"/>
+                        <a:fillRef idx="0"/>
+                        <a:effectRef idx="0"/>
                         <a:fontRef idx="minor"/>
                       </wps:style>
                       <wps:txbx>
@@ -68,13 +60,18 @@
                           <w:p>
                             <w:pPr>
                               <w:pStyle w:val="FrameContents"/>
-                              <w:spacing w:line="240" w:lineRule="exact"/>
+                              <w:spacing w:lineRule="exact" w:line="240"/>
+                              <w:rPr/>
                             </w:pPr>
+                            <w:r>
+                              <w:rPr/>
+                            </w:r>
                           </w:p>
                           <w:p>
                             <w:pPr>
                               <w:pStyle w:val="FrameContents"/>
-                              <w:spacing w:line="240" w:lineRule="exact"/>
+                              <w:spacing w:lineRule="exact" w:line="240"/>
+                              <w:rPr/>
                             </w:pPr>
                             <w:r>
                               <w:rPr>
@@ -87,7 +84,8 @@
                           <w:p>
                             <w:pPr>
                               <w:pStyle w:val="FrameContents"/>
-                              <w:spacing w:line="240" w:lineRule="exact"/>
+                              <w:spacing w:lineRule="exact" w:line="240"/>
+                              <w:rPr/>
                             </w:pPr>
                             <w:r>
                               <w:rPr>
@@ -100,45 +98,54 @@
                           <w:p>
                             <w:pPr>
                               <w:pStyle w:val="FrameContents"/>
-                              <w:spacing w:line="240" w:lineRule="exact"/>
-                            </w:pPr>
-                            <w:proofErr w:type="spellStart"/>
-                            <w:proofErr w:type="gramStart"/>
-                            <w:r>
-                              <w:rPr>
-                                <w:b/>
-                                <w:color w:val="000000"/>
-                              </w:rPr>
-                              <w:t>Batch:MCA</w:t>
-                            </w:r>
-                            <w:proofErr w:type="spellEnd"/>
-                            <w:proofErr w:type="gramEnd"/>
-                            <w:r>
-                              <w:rPr>
-                                <w:b/>
-                                <w:color w:val="000000"/>
-                              </w:rPr>
-                              <w:t xml:space="preserve"> -B</w:t>
-                            </w:r>
-                          </w:p>
-                          <w:p>
-                            <w:pPr>
-                              <w:pStyle w:val="FrameContents"/>
-                              <w:spacing w:line="240" w:lineRule="exact"/>
+                              <w:spacing w:lineRule="exact" w:line="240"/>
+                              <w:rPr/>
                             </w:pPr>
                             <w:r>
                               <w:rPr>
                                 <w:b/>
                                 <w:color w:val="000000"/>
                               </w:rPr>
-                              <w:t>Date:05-05-2022</w:t>
+                              <w:t>Batch:MCA -B</w:t>
                             </w:r>
                           </w:p>
                           <w:p>
                             <w:pPr>
                               <w:pStyle w:val="FrameContents"/>
-                              <w:spacing w:line="240" w:lineRule="exact"/>
+                              <w:spacing w:lineRule="exact" w:line="240"/>
+                              <w:rPr/>
                             </w:pPr>
+                            <w:r>
+                              <w:rPr>
+                                <w:b/>
+                                <w:color w:val="000000"/>
+                              </w:rPr>
+                              <w:t>Date:0</w:t>
+                            </w:r>
+                            <w:r>
+                              <w:rPr>
+                                <w:b/>
+                                <w:color w:val="000000"/>
+                              </w:rPr>
+                              <w:t>9</w:t>
+                            </w:r>
+                            <w:r>
+                              <w:rPr>
+                                <w:b/>
+                                <w:color w:val="000000"/>
+                              </w:rPr>
+                              <w:t>-05-2022</w:t>
+                            </w:r>
+                          </w:p>
+                          <w:p>
+                            <w:pPr>
+                              <w:pStyle w:val="FrameContents"/>
+                              <w:spacing w:lineRule="exact" w:line="240" w:before="0" w:after="160"/>
+                              <w:rPr/>
+                            </w:pPr>
+                            <w:r>
+                              <w:rPr/>
+                            </w:r>
                           </w:p>
                         </w:txbxContent>
                       </wps:txbx>
@@ -153,19 +160,27 @@
           </mc:Choice>
           <mc:Fallback>
             <w:pict>
-              <v:rect id="Image1" o:spid="_x0000_s1026" style="position:absolute;margin-left:309pt;margin-top:19pt;width:184.8pt;height:124.05pt;z-index:2;visibility:visible;mso-wrap-style:square;mso-wrap-distance-left:9pt;mso-wrap-distance-top:0;mso-wrap-distance-right:9pt;mso-wrap-distance-bottom:0;mso-position-horizontal:absolute;mso-position-horizontal-relative:text;mso-position-vertical:absolute;mso-position-vertical-relative:text;v-text-anchor:middle" o:gfxdata="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" fillcolor="white [3201]" strokecolor="#c0504d [3205]" strokeweight=".35mm">
+              <v:rect id="shape_0" ID="Image1" fillcolor="white" stroked="t" style="position:absolute;margin-left:309pt;margin-top:19pt;width:184.75pt;height:124pt">
+                <w10:wrap type="square"/>
+                <v:fill o:detectmouseclick="t" type="solid" color2="black"/>
+                <v:stroke color="#c0504d" weight="12600" joinstyle="miter" endcap="flat"/>
                 <v:textbox>
                   <w:txbxContent>
                     <w:p>
                       <w:pPr>
                         <w:pStyle w:val="FrameContents"/>
-                        <w:spacing w:line="240" w:lineRule="exact"/>
+                        <w:spacing w:lineRule="exact" w:line="240"/>
+                        <w:rPr/>
                       </w:pPr>
+                      <w:r>
+                        <w:rPr/>
+                      </w:r>
                     </w:p>
                     <w:p>
                       <w:pPr>
                         <w:pStyle w:val="FrameContents"/>
-                        <w:spacing w:line="240" w:lineRule="exact"/>
+                        <w:spacing w:lineRule="exact" w:line="240"/>
+                        <w:rPr/>
                       </w:pPr>
                       <w:r>
                         <w:rPr>
@@ -178,7 +193,8 @@
                     <w:p>
                       <w:pPr>
                         <w:pStyle w:val="FrameContents"/>
-                        <w:spacing w:line="240" w:lineRule="exact"/>
+                        <w:spacing w:lineRule="exact" w:line="240"/>
+                        <w:rPr/>
                       </w:pPr>
                       <w:r>
                         <w:rPr>
@@ -191,49 +207,57 @@
                     <w:p>
                       <w:pPr>
                         <w:pStyle w:val="FrameContents"/>
-                        <w:spacing w:line="240" w:lineRule="exact"/>
-                      </w:pPr>
-                      <w:proofErr w:type="spellStart"/>
-                      <w:proofErr w:type="gramStart"/>
-                      <w:r>
-                        <w:rPr>
-                          <w:b/>
-                          <w:color w:val="000000"/>
-                        </w:rPr>
-                        <w:t>Batch:MCA</w:t>
-                      </w:r>
-                      <w:proofErr w:type="spellEnd"/>
-                      <w:proofErr w:type="gramEnd"/>
-                      <w:r>
-                        <w:rPr>
-                          <w:b/>
-                          <w:color w:val="000000"/>
-                        </w:rPr>
-                        <w:t xml:space="preserve"> -B</w:t>
-                      </w:r>
-                    </w:p>
-                    <w:p>
-                      <w:pPr>
-                        <w:pStyle w:val="FrameContents"/>
-                        <w:spacing w:line="240" w:lineRule="exact"/>
+                        <w:spacing w:lineRule="exact" w:line="240"/>
+                        <w:rPr/>
                       </w:pPr>
                       <w:r>
                         <w:rPr>
                           <w:b/>
                           <w:color w:val="000000"/>
                         </w:rPr>
-                        <w:t>Date:05-05-2022</w:t>
+                        <w:t>Batch:MCA -B</w:t>
                       </w:r>
                     </w:p>
                     <w:p>
                       <w:pPr>
                         <w:pStyle w:val="FrameContents"/>
-                        <w:spacing w:line="240" w:lineRule="exact"/>
+                        <w:spacing w:lineRule="exact" w:line="240"/>
+                        <w:rPr/>
                       </w:pPr>
+                      <w:r>
+                        <w:rPr>
+                          <w:b/>
+                          <w:color w:val="000000"/>
+                        </w:rPr>
+                        <w:t>Date:0</w:t>
+                      </w:r>
+                      <w:r>
+                        <w:rPr>
+                          <w:b/>
+                          <w:color w:val="000000"/>
+                        </w:rPr>
+                        <w:t>9</w:t>
+                      </w:r>
+                      <w:r>
+                        <w:rPr>
+                          <w:b/>
+                          <w:color w:val="000000"/>
+                        </w:rPr>
+                        <w:t>-05-2022</w:t>
+                      </w:r>
+                    </w:p>
+                    <w:p>
+                      <w:pPr>
+                        <w:pStyle w:val="FrameContents"/>
+                        <w:spacing w:lineRule="exact" w:line="240" w:before="0" w:after="160"/>
+                        <w:rPr/>
+                      </w:pPr>
+                      <w:r>
+                        <w:rPr/>
+                      </w:r>
                     </w:p>
                   </w:txbxContent>
                 </v:textbox>
-                <w10:wrap type="square"/>
               </v:rect>
             </w:pict>
           </mc:Fallback>
@@ -242,13 +266,9 @@
     </w:p>
     <w:p>
       <w:pPr>
+        <w:pStyle w:val="Normal"/>
         <w:jc w:val="both"/>
-        <w:rPr>
-          <w:b/>
-          <w:sz w:val="28"/>
-          <w:szCs w:val="28"/>
-          <w:u w:val="single"/>
-        </w:rPr>
+        <w:rPr/>
       </w:pPr>
       <w:r>
         <w:rPr>
@@ -258,253 +278,368 @@
           <w:szCs w:val="28"/>
           <w:u w:val="single"/>
         </w:rPr>
-        <w:t>NETWORKING &amp; SYSTEM ADMINISTRATION LAB</w:t>
-      </w:r>
-    </w:p>
-    <w:p/>
-    <w:p>
-      <w:r>
-        <w:rPr>
-          <w:rFonts w:ascii="Times New Roman" w:eastAsia="Times New Roman" w:hAnsi="Times New Roman" w:cs="Times New Roman"/>
-          <w:b/>
-          <w:sz w:val="28"/>
-          <w:szCs w:val="28"/>
-          <w:u w:val="single"/>
-        </w:rPr>
-        <w:t>Experiment No.: 10</w:t>
+        <w:t>NETWORKING&amp;SYSTEM ADMINISTRATION LAB</w:t>
       </w:r>
     </w:p>
     <w:p>
       <w:pPr>
-        <w:rPr>
-          <w:rFonts w:ascii="Times New Roman" w:eastAsia="Times New Roman" w:hAnsi="Times New Roman" w:cs="Times New Roman"/>
-          <w:sz w:val="28"/>
-          <w:szCs w:val="28"/>
-        </w:rPr>
+        <w:pStyle w:val="Normal"/>
+        <w:rPr/>
       </w:pPr>
+      <w:r>
+        <w:rPr/>
+      </w:r>
     </w:p>
     <w:p>
       <w:pPr>
-        <w:rPr>
-          <w:rFonts w:ascii="Times New Roman" w:eastAsia="Times New Roman" w:hAnsi="Times New Roman" w:cs="Times New Roman"/>
+        <w:pStyle w:val="Normal"/>
+        <w:rPr/>
+      </w:pPr>
+      <w:r>
+        <w:rPr>
+          <w:rFonts w:eastAsia="Times New Roman" w:cs="Times New Roman" w:ascii="Times New Roman" w:hAnsi="Times New Roman"/>
           <w:b/>
           <w:sz w:val="28"/>
           <w:szCs w:val="28"/>
           <w:u w:val="single"/>
         </w:rPr>
-      </w:pPr>
-      <w:r>
-        <w:rPr>
-          <w:rFonts w:ascii="Times New Roman" w:eastAsia="Times New Roman" w:hAnsi="Times New Roman" w:cs="Times New Roman"/>
+        <w:t>Experiment No.: 1</w:t>
+      </w:r>
+      <w:r>
+        <w:rPr>
+          <w:rFonts w:eastAsia="Times New Roman" w:cs="Times New Roman" w:ascii="Times New Roman" w:hAnsi="Times New Roman"/>
           <w:b/>
           <w:sz w:val="28"/>
           <w:szCs w:val="28"/>
           <w:u w:val="single"/>
         </w:rPr>
-        <w:t>Aim</w:t>
-      </w:r>
-    </w:p>
-    <w:p>
-      <w:r>
-        <w:rPr>
-          <w:rFonts w:ascii="Times New Roman" w:eastAsia="Times New Roman" w:hAnsi="Times New Roman" w:cs="Times New Roman"/>
-          <w:sz w:val="28"/>
-          <w:szCs w:val="28"/>
-        </w:rPr>
-        <w:t>Shell program to check given number is odd or even</w:t>
+        <w:t>1</w:t>
       </w:r>
     </w:p>
     <w:p>
       <w:pPr>
-        <w:rPr>
-          <w:rFonts w:ascii="Times New Roman" w:eastAsia="Times New Roman" w:hAnsi="Times New Roman" w:cs="Times New Roman"/>
-          <w:b/>
-          <w:sz w:val="28"/>
-          <w:szCs w:val="28"/>
-          <w:u w:val="single"/>
+        <w:pStyle w:val="Normal"/>
+        <w:rPr>
+          <w:rFonts w:ascii="Times New Roman" w:hAnsi="Times New Roman" w:eastAsia="Times New Roman" w:cs="Times New Roman"/>
+          <w:sz w:val="28"/>
+          <w:szCs w:val="28"/>
         </w:rPr>
       </w:pPr>
       <w:r>
         <w:rPr>
-          <w:rFonts w:ascii="Times New Roman" w:eastAsia="Times New Roman" w:hAnsi="Times New Roman" w:cs="Times New Roman"/>
-          <w:b/>
-          <w:sz w:val="28"/>
-          <w:szCs w:val="28"/>
-          <w:u w:val="single"/>
-        </w:rPr>
-        <w:t>Procedure</w:t>
-      </w:r>
-    </w:p>
-    <w:p>
-      <w:proofErr w:type="gramStart"/>
-      <w:r>
-        <w:rPr>
-          <w:rFonts w:ascii="Times New Roman" w:eastAsia="Times New Roman" w:hAnsi="Times New Roman" w:cs="Times New Roman"/>
-          <w:sz w:val="28"/>
-          <w:szCs w:val="28"/>
-        </w:rPr>
-        <w:t>#!/</w:t>
-      </w:r>
-      <w:proofErr w:type="gramEnd"/>
-      <w:r>
-        <w:rPr>
-          <w:rFonts w:ascii="Times New Roman" w:eastAsia="Times New Roman" w:hAnsi="Times New Roman" w:cs="Times New Roman"/>
-          <w:sz w:val="28"/>
-          <w:szCs w:val="28"/>
-        </w:rPr>
-        <w:t>bin/bash</w:t>
-      </w:r>
-    </w:p>
-    <w:p>
-      <w:r>
-        <w:rPr>
-          <w:rFonts w:ascii="Times New Roman" w:eastAsia="Times New Roman" w:hAnsi="Times New Roman" w:cs="Times New Roman"/>
-          <w:sz w:val="28"/>
-          <w:szCs w:val="28"/>
-        </w:rPr>
-        <w:t>echo "enter the value"</w:t>
-      </w:r>
-    </w:p>
-    <w:p>
-      <w:r>
-        <w:rPr>
-          <w:rFonts w:ascii="Times New Roman" w:eastAsia="Times New Roman" w:hAnsi="Times New Roman" w:cs="Times New Roman"/>
-          <w:sz w:val="28"/>
-          <w:szCs w:val="28"/>
-        </w:rPr>
-        <w:t>read a</w:t>
-      </w:r>
-    </w:p>
-    <w:p>
-      <w:r>
-        <w:rPr>
-          <w:rFonts w:ascii="Times New Roman" w:eastAsia="Times New Roman" w:hAnsi="Times New Roman" w:cs="Times New Roman"/>
-          <w:sz w:val="28"/>
-          <w:szCs w:val="28"/>
-        </w:rPr>
-        <w:t>if [ $(($a % 2)) -</w:t>
-      </w:r>
-      <w:proofErr w:type="spellStart"/>
-      <w:r>
-        <w:rPr>
-          <w:rFonts w:ascii="Times New Roman" w:eastAsia="Times New Roman" w:hAnsi="Times New Roman" w:cs="Times New Roman"/>
-          <w:sz w:val="28"/>
-          <w:szCs w:val="28"/>
-        </w:rPr>
-        <w:t>eq</w:t>
-      </w:r>
-      <w:proofErr w:type="spellEnd"/>
-      <w:r>
-        <w:rPr>
-          <w:rFonts w:ascii="Times New Roman" w:eastAsia="Times New Roman" w:hAnsi="Times New Roman" w:cs="Times New Roman"/>
-          <w:sz w:val="28"/>
-          <w:szCs w:val="28"/>
-        </w:rPr>
-        <w:t xml:space="preserve"> </w:t>
-      </w:r>
-      <w:proofErr w:type="gramStart"/>
-      <w:r>
-        <w:rPr>
-          <w:rFonts w:ascii="Times New Roman" w:eastAsia="Times New Roman" w:hAnsi="Times New Roman" w:cs="Times New Roman"/>
-          <w:sz w:val="28"/>
-          <w:szCs w:val="28"/>
-        </w:rPr>
-        <w:t>0 ]</w:t>
-      </w:r>
-      <w:proofErr w:type="gramEnd"/>
-    </w:p>
-    <w:p>
-      <w:r>
-        <w:rPr>
-          <w:rFonts w:ascii="Times New Roman" w:eastAsia="Times New Roman" w:hAnsi="Times New Roman" w:cs="Times New Roman"/>
-          <w:sz w:val="28"/>
-          <w:szCs w:val="28"/>
-        </w:rPr>
-        <w:t>then</w:t>
-      </w:r>
-    </w:p>
-    <w:p>
-      <w:r>
-        <w:rPr>
-          <w:rFonts w:ascii="Times New Roman" w:eastAsia="Times New Roman" w:hAnsi="Times New Roman" w:cs="Times New Roman"/>
-          <w:sz w:val="28"/>
-          <w:szCs w:val="28"/>
-        </w:rPr>
-        <w:t>echo "even"</w:t>
-      </w:r>
-    </w:p>
-    <w:p>
-      <w:r>
-        <w:rPr>
-          <w:rFonts w:ascii="Times New Roman" w:eastAsia="Times New Roman" w:hAnsi="Times New Roman" w:cs="Times New Roman"/>
-          <w:sz w:val="28"/>
-          <w:szCs w:val="28"/>
-        </w:rPr>
-        <w:t>else</w:t>
-      </w:r>
-    </w:p>
-    <w:p>
-      <w:r>
-        <w:rPr>
-          <w:rFonts w:ascii="Times New Roman" w:eastAsia="Times New Roman" w:hAnsi="Times New Roman" w:cs="Times New Roman"/>
-          <w:sz w:val="28"/>
-          <w:szCs w:val="28"/>
-        </w:rPr>
-        <w:t>echo "odd"</w:t>
-      </w:r>
-    </w:p>
-    <w:p>
-      <w:r>
-        <w:rPr>
-          <w:rFonts w:ascii="Times New Roman" w:eastAsia="Times New Roman" w:hAnsi="Times New Roman" w:cs="Times New Roman"/>
-          <w:sz w:val="28"/>
-          <w:szCs w:val="28"/>
-        </w:rPr>
-        <w:t>fi</w:t>
+          <w:rFonts w:eastAsia="Times New Roman" w:cs="Times New Roman" w:ascii="Times New Roman" w:hAnsi="Times New Roman"/>
+          <w:sz w:val="28"/>
+          <w:szCs w:val="28"/>
+        </w:rPr>
       </w:r>
     </w:p>
     <w:p>
       <w:pPr>
-        <w:rPr>
+        <w:pStyle w:val="Normal"/>
+        <w:rPr>
+          <w:rFonts w:ascii="Times New Roman" w:hAnsi="Times New Roman" w:eastAsia="Times New Roman" w:cs="Times New Roman"/>
           <w:b/>
-          <w:bCs/>
+          <w:b/>
+          <w:sz w:val="28"/>
+          <w:szCs w:val="28"/>
           <w:u w:val="single"/>
         </w:rPr>
       </w:pPr>
       <w:r>
         <w:rPr>
-          <w:rFonts w:ascii="Times New Roman" w:eastAsia="Times New Roman" w:hAnsi="Times New Roman" w:cs="Times New Roman"/>
+          <w:rFonts w:eastAsia="Times New Roman" w:cs="Times New Roman" w:ascii="Times New Roman" w:hAnsi="Times New Roman"/>
           <w:b/>
-          <w:bCs/>
           <w:sz w:val="28"/>
           <w:szCs w:val="28"/>
           <w:u w:val="single"/>
         </w:rPr>
-        <w:t>Output</w:t>
+        <w:t>Aim</w:t>
       </w:r>
     </w:p>
     <w:p>
       <w:pPr>
-        <w:rPr>
-          <w:rFonts w:ascii="Times New Roman" w:eastAsia="Times New Roman" w:hAnsi="Times New Roman" w:cs="Times New Roman"/>
-          <w:sz w:val="28"/>
-          <w:szCs w:val="28"/>
-        </w:rPr>
+        <w:pStyle w:val="Normal"/>
+        <w:rPr/>
+      </w:pPr>
+      <w:r>
+        <w:rPr>
+          <w:rFonts w:eastAsia="Times New Roman" w:cs="Times New Roman" w:ascii="Times New Roman" w:hAnsi="Times New Roman"/>
+          <w:sz w:val="28"/>
+          <w:szCs w:val="28"/>
+        </w:rPr>
+        <w:t xml:space="preserve"> </w:t>
+      </w:r>
+      <w:r>
+        <w:rPr>
+          <w:rFonts w:eastAsia="Times New Roman" w:cs="Times New Roman" w:ascii="Times New Roman" w:hAnsi="Times New Roman"/>
+          <w:sz w:val="28"/>
+          <w:szCs w:val="28"/>
+        </w:rPr>
+        <w:t>Write a s</w:t>
+      </w:r>
+      <w:r>
+        <w:rPr>
+          <w:rFonts w:eastAsia="Times New Roman" w:cs="Times New Roman" w:ascii="Times New Roman" w:hAnsi="Times New Roman"/>
+          <w:sz w:val="28"/>
+          <w:szCs w:val="28"/>
+        </w:rPr>
+        <w:t xml:space="preserve">hell  </w:t>
+      </w:r>
+      <w:r>
+        <w:rPr>
+          <w:rFonts w:eastAsia="Times New Roman" w:cs="Times New Roman" w:ascii="Times New Roman" w:hAnsi="Times New Roman"/>
+          <w:sz w:val="28"/>
+          <w:szCs w:val="28"/>
+        </w:rPr>
+        <w:t xml:space="preserve">script </w:t>
+      </w:r>
+      <w:r>
+        <w:rPr>
+          <w:rFonts w:eastAsia="Times New Roman" w:cs="Times New Roman" w:ascii="Times New Roman" w:hAnsi="Times New Roman"/>
+          <w:sz w:val="28"/>
+          <w:szCs w:val="28"/>
+        </w:rPr>
+        <w:t xml:space="preserve">program to </w:t>
+      </w:r>
+      <w:r>
+        <w:rPr>
+          <w:rFonts w:eastAsia="Times New Roman" w:cs="Times New Roman" w:ascii="Times New Roman" w:hAnsi="Times New Roman"/>
+          <w:sz w:val="28"/>
+          <w:szCs w:val="28"/>
+        </w:rPr>
+        <w:t>display current date and time</w:t>
+      </w:r>
+    </w:p>
+    <w:p>
+      <w:pPr>
+        <w:pStyle w:val="Normal"/>
+        <w:rPr>
+          <w:rFonts w:ascii="Times New Roman" w:hAnsi="Times New Roman" w:eastAsia="Times New Roman" w:cs="Times New Roman"/>
+          <w:b/>
+          <w:b/>
+          <w:sz w:val="28"/>
+          <w:szCs w:val="28"/>
+          <w:u w:val="single"/>
+        </w:rPr>
+      </w:pPr>
+      <w:r>
+        <w:rPr>
+          <w:rFonts w:eastAsia="Times New Roman" w:cs="Times New Roman" w:ascii="Times New Roman" w:hAnsi="Times New Roman"/>
+          <w:b/>
+          <w:sz w:val="28"/>
+          <w:szCs w:val="28"/>
+          <w:u w:val="single"/>
+        </w:rPr>
+        <w:t>Procedure</w:t>
+      </w:r>
+    </w:p>
+    <w:p>
+      <w:pPr>
+        <w:pStyle w:val="Normal"/>
+        <w:rPr>
+          <w:rFonts w:ascii="Times New Roman" w:hAnsi="Times New Roman" w:eastAsia="Times New Roman" w:cs="Times New Roman"/>
+          <w:b w:val="false"/>
+          <w:b w:val="false"/>
+          <w:bCs w:val="false"/>
+          <w:sz w:val="28"/>
+          <w:szCs w:val="28"/>
+          <w:u w:val="none"/>
+        </w:rPr>
+      </w:pPr>
+      <w:r>
+        <w:rPr>
+          <w:rFonts w:eastAsia="Times New Roman" w:cs="Times New Roman" w:ascii="Times New Roman" w:hAnsi="Times New Roman"/>
+          <w:b w:val="false"/>
+          <w:bCs w:val="false"/>
+          <w:sz w:val="28"/>
+          <w:szCs w:val="28"/>
+          <w:u w:val="none"/>
+        </w:rPr>
+        <w:t>#!/bin/bash</w:t>
+      </w:r>
+    </w:p>
+    <w:p>
+      <w:pPr>
+        <w:pStyle w:val="Normal"/>
+        <w:rPr>
+          <w:rFonts w:ascii="Times New Roman" w:hAnsi="Times New Roman" w:eastAsia="Times New Roman" w:cs="Times New Roman"/>
+          <w:b w:val="false"/>
+          <w:b w:val="false"/>
+          <w:bCs w:val="false"/>
+          <w:sz w:val="28"/>
+          <w:szCs w:val="28"/>
+          <w:u w:val="none"/>
+        </w:rPr>
+      </w:pPr>
+      <w:r>
+        <w:rPr>
+          <w:rFonts w:eastAsia="Times New Roman" w:cs="Times New Roman" w:ascii="Times New Roman" w:hAnsi="Times New Roman"/>
+          <w:b w:val="false"/>
+          <w:bCs w:val="false"/>
+          <w:sz w:val="28"/>
+          <w:szCs w:val="28"/>
+          <w:u w:val="none"/>
+        </w:rPr>
+        <w:t>d="$(date)"</w:t>
+      </w:r>
+    </w:p>
+    <w:p>
+      <w:pPr>
+        <w:pStyle w:val="Normal"/>
+        <w:rPr>
+          <w:rFonts w:ascii="Times New Roman" w:hAnsi="Times New Roman" w:eastAsia="Times New Roman" w:cs="Times New Roman"/>
+          <w:b w:val="false"/>
+          <w:b w:val="false"/>
+          <w:bCs w:val="false"/>
+          <w:sz w:val="28"/>
+          <w:szCs w:val="28"/>
+          <w:u w:val="none"/>
+        </w:rPr>
+      </w:pPr>
+      <w:r>
+        <w:rPr>
+          <w:rFonts w:eastAsia="Times New Roman" w:cs="Times New Roman" w:ascii="Times New Roman" w:hAnsi="Times New Roman"/>
+          <w:b w:val="false"/>
+          <w:bCs w:val="false"/>
+          <w:sz w:val="28"/>
+          <w:szCs w:val="28"/>
+          <w:u w:val="none"/>
+        </w:rPr>
+        <w:t>printf "Current date and time %s\n" "$d"</w:t>
+      </w:r>
+    </w:p>
+    <w:p>
+      <w:pPr>
+        <w:pStyle w:val="Normal"/>
+        <w:rPr>
+          <w:rFonts w:ascii="Times New Roman" w:hAnsi="Times New Roman" w:eastAsia="Times New Roman" w:cs="Times New Roman"/>
+          <w:b w:val="false"/>
+          <w:b w:val="false"/>
+          <w:bCs w:val="false"/>
+          <w:sz w:val="28"/>
+          <w:szCs w:val="28"/>
+          <w:u w:val="none"/>
+        </w:rPr>
+      </w:pPr>
+      <w:r>
+        <w:rPr>
+          <w:rFonts w:eastAsia="Times New Roman" w:cs="Times New Roman" w:ascii="Times New Roman" w:hAnsi="Times New Roman"/>
+          <w:b w:val="false"/>
+          <w:bCs w:val="false"/>
+          <w:sz w:val="28"/>
+          <w:szCs w:val="28"/>
+          <w:u w:val="none"/>
+        </w:rPr>
+      </w:r>
+    </w:p>
+    <w:p>
+      <w:pPr>
+        <w:pStyle w:val="Normal"/>
+        <w:rPr>
+          <w:rFonts w:ascii="Times New Roman" w:hAnsi="Times New Roman" w:eastAsia="Times New Roman" w:cs="Times New Roman"/>
+          <w:b w:val="false"/>
+          <w:b w:val="false"/>
+          <w:bCs w:val="false"/>
+          <w:sz w:val="28"/>
+          <w:szCs w:val="28"/>
+          <w:u w:val="none"/>
+        </w:rPr>
+      </w:pPr>
+      <w:r>
+        <w:rPr>
+          <w:rFonts w:eastAsia="Times New Roman" w:cs="Times New Roman" w:ascii="Times New Roman" w:hAnsi="Times New Roman"/>
+          <w:b w:val="false"/>
+          <w:bCs w:val="false"/>
+          <w:sz w:val="28"/>
+          <w:szCs w:val="28"/>
+          <w:u w:val="none"/>
+        </w:rPr>
+      </w:r>
+    </w:p>
+    <w:p>
+      <w:pPr>
+        <w:pStyle w:val="Normal"/>
+        <w:rPr>
+          <w:rFonts w:ascii="Times New Roman" w:hAnsi="Times New Roman" w:eastAsia="Times New Roman" w:cs="Times New Roman"/>
+          <w:b/>
+          <w:b/>
+          <w:bCs/>
+          <w:sz w:val="28"/>
+          <w:szCs w:val="28"/>
+          <w:u w:val="single"/>
+        </w:rPr>
+      </w:pPr>
+      <w:r>
+        <w:rPr>
+          <w:rFonts w:eastAsia="Times New Roman" w:cs="Times New Roman" w:ascii="Times New Roman" w:hAnsi="Times New Roman"/>
+          <w:b/>
+          <w:bCs/>
+          <w:sz w:val="28"/>
+          <w:szCs w:val="28"/>
+          <w:u w:val="single"/>
+        </w:rPr>
+      </w:r>
+    </w:p>
+    <w:p>
+      <w:pPr>
+        <w:pStyle w:val="Normal"/>
+        <w:rPr/>
       </w:pPr>
       <w:bookmarkStart w:id="0" w:name="_GoBack"/>
-      <w:r>
-        <w:rPr>
-          <w:rFonts w:ascii="Times New Roman" w:eastAsia="Times New Roman" w:hAnsi="Times New Roman" w:cs="Times New Roman"/>
-          <w:noProof/>
-          <w:sz w:val="28"/>
-          <w:szCs w:val="28"/>
-          <w:lang w:eastAsia="en-IN" w:bidi="ar-SA"/>
-        </w:rPr>
+      <w:bookmarkEnd w:id="0"/>
+      <w:r>
+        <w:rPr>
+          <w:rFonts w:eastAsia="Times New Roman" w:cs="Times New Roman" w:ascii="Times New Roman" w:hAnsi="Times New Roman"/>
+          <w:b/>
+          <w:bCs/>
+          <w:sz w:val="28"/>
+          <w:szCs w:val="28"/>
+          <w:u w:val="single"/>
+        </w:rPr>
+        <w:t>Output</w:t>
+      </w:r>
+    </w:p>
+    <w:p>
+      <w:pPr>
+        <w:pStyle w:val="Normal"/>
+        <w:rPr>
+          <w:rFonts w:ascii="Times New Roman" w:hAnsi="Times New Roman" w:eastAsia="Times New Roman" w:cs="Times New Roman"/>
+          <w:b/>
+          <w:b/>
+          <w:bCs/>
+          <w:sz w:val="28"/>
+          <w:szCs w:val="28"/>
+          <w:u w:val="single"/>
+        </w:rPr>
+      </w:pPr>
+      <w:r>
+        <w:rPr/>
+      </w:r>
+    </w:p>
+    <w:p>
+      <w:pPr>
+        <w:pStyle w:val="Normal"/>
+        <w:widowControl/>
+        <w:bidi w:val="0"/>
+        <w:spacing w:lineRule="auto" w:line="259" w:before="0" w:after="160"/>
+        <w:jc w:val="left"/>
+        <w:rPr/>
+      </w:pPr>
+      <w:r>
+        <w:rPr/>
         <w:drawing>
-          <wp:inline distT="0" distB="0" distL="0" distR="0">
-            <wp:extent cx="4057650" cy="1447800"/>
+          <wp:anchor behindDoc="0" distT="0" distB="0" distL="0" distR="0" simplePos="0" locked="0" layoutInCell="1" allowOverlap="1" relativeHeight="4">
+            <wp:simplePos x="0" y="0"/>
+            <wp:positionH relativeFrom="column">
+              <wp:posOffset>-41910</wp:posOffset>
+            </wp:positionH>
+            <wp:positionV relativeFrom="paragraph">
+              <wp:posOffset>-53975</wp:posOffset>
+            </wp:positionV>
+            <wp:extent cx="4486275" cy="609600"/>
             <wp:effectExtent l="0" t="0" r="0" b="0"/>
-            <wp:docPr id="3" name="Picture 3"/>
+            <wp:wrapSquare wrapText="largest"/>
+            <wp:docPr id="3" name="Image1" descr=""/>
             <wp:cNvGraphicFramePr>
               <a:graphicFrameLocks xmlns:a="http://schemas.openxmlformats.org/drawingml/2006/main" noChangeAspect="1"/>
             </wp:cNvGraphicFramePr>
@@ -512,25 +647,21 @@
               <a:graphicData uri="http://schemas.openxmlformats.org/drawingml/2006/picture">
                 <pic:pic xmlns:pic="http://schemas.openxmlformats.org/drawingml/2006/picture">
                   <pic:nvPicPr>
-                    <pic:cNvPr id="3" name="Screenshot from 2022-05-05 15-32-17.png"/>
-                    <pic:cNvPicPr/>
+                    <pic:cNvPr id="3" name="Image1" descr=""/>
+                    <pic:cNvPicPr>
+                      <a:picLocks noChangeAspect="1" noChangeArrowheads="1"/>
+                    </pic:cNvPicPr>
                   </pic:nvPicPr>
                   <pic:blipFill>
-                    <a:blip r:embed="rId7">
-                      <a:extLst>
-                        <a:ext uri="{28A0092B-C50C-407E-A947-70E740481C1C}">
-                          <a14:useLocalDpi xmlns:a14="http://schemas.microsoft.com/office/drawing/2010/main" val="0"/>
-                        </a:ext>
-                      </a:extLst>
-                    </a:blip>
+                    <a:blip r:embed="rId2"/>
                     <a:stretch>
                       <a:fillRect/>
                     </a:stretch>
                   </pic:blipFill>
-                  <pic:spPr>
+                  <pic:spPr bwMode="auto">
                     <a:xfrm>
                       <a:off x="0" y="0"/>
-                      <a:ext cx="4057650" cy="1447800"/>
+                      <a:ext cx="4486275" cy="609600"/>
                     </a:xfrm>
                     <a:prstGeom prst="rect">
                       <a:avLst/>
@@ -539,155 +670,62 @@
                 </pic:pic>
               </a:graphicData>
             </a:graphic>
-          </wp:inline>
+          </wp:anchor>
         </w:drawing>
       </w:r>
-      <w:bookmarkEnd w:id="0"/>
     </w:p>
     <w:sectPr>
-      <w:headerReference w:type="default" r:id="rId8"/>
-      <w:footerReference w:type="default" r:id="rId9"/>
+      <w:headerReference w:type="default" r:id="rId3"/>
+      <w:footerReference w:type="default" r:id="rId4"/>
+      <w:type w:val="nextPage"/>
       <w:pgSz w:w="11906" w:h="16838"/>
-      <w:pgMar w:top="993" w:right="707" w:bottom="851" w:left="1134" w:header="568" w:footer="403" w:gutter="0"/>
-      <w:pgNumType w:start="1"/>
-      <w:cols w:space="720"/>
-      <w:formProt w:val="0"/>
-      <w:docGrid w:linePitch="100" w:charSpace="4096"/>
+      <w:pgMar w:left="1134" w:right="707" w:header="568" w:top="993" w:footer="403" w:bottom="851" w:gutter="0"/>
+      <w:pgNumType w:start="1" w:fmt="decimal"/>
+      <w:formProt w:val="false"/>
+      <w:textDirection w:val="lrTb"/>
+      <w:docGrid w:type="default" w:linePitch="100" w:charSpace="4096"/>
     </w:sectPr>
   </w:body>
 </w:document>
 </file>
 
-<file path=word/endnotes.xml><?xml version="1.0" encoding="utf-8"?>
-<w:endnotes xmlns:wpc="http://schemas.microsoft.com/office/word/2010/wordprocessingCanvas" xmlns:cx="http://schemas.microsoft.com/office/drawing/2014/chartex" xmlns:mc="http://schemas.openxmlformats.org/markup-compatibility/2006" xmlns:o="urn:schemas-microsoft-com:office:office" xmlns:r="http://schemas.openxmlformats.org/officeDocument/2006/relationships" xmlns:m="http://schemas.openxmlformats.org/officeDocument/2006/math" xmlns:v="urn:schemas-microsoft-com:vml" xmlns:wp14="http://schemas.microsoft.com/office/word/2010/wordprocessingDrawing" xmlns:wp="http://schemas.openxmlformats.org/drawingml/2006/wordprocessingDrawing" xmlns:w10="urn:schemas-microsoft-com:office:word" xmlns:w="http://schemas.openxmlformats.org/wordprocessingml/2006/main" xmlns:w14="http://schemas.microsoft.com/office/word/2010/wordml" xmlns:w15="http://schemas.microsoft.com/office/word/2012/wordml" xmlns:w16se="http://schemas.microsoft.com/office/word/2015/wordml/symex" xmlns:wpg="http://schemas.microsoft.com/office/word/2010/wordprocessingGroup" xmlns:wpi="http://schemas.microsoft.com/office/word/2010/wordprocessingInk" xmlns:wne="http://schemas.microsoft.com/office/word/2006/wordml" xmlns:wps="http://schemas.microsoft.com/office/word/2010/wordprocessingShape" mc:Ignorable="w14 w15 w16se wp14">
-  <w:endnote w:type="separator" w:id="-1">
-    <w:p>
-      <w:pPr>
-        <w:spacing w:after="0" w:line="240" w:lineRule="auto"/>
-      </w:pPr>
-      <w:r>
-        <w:separator/>
-      </w:r>
-    </w:p>
-  </w:endnote>
-  <w:endnote w:type="continuationSeparator" w:id="0">
-    <w:p>
-      <w:pPr>
-        <w:spacing w:after="0" w:line="240" w:lineRule="auto"/>
-      </w:pPr>
-      <w:r>
-        <w:continuationSeparator/>
-      </w:r>
-    </w:p>
-  </w:endnote>
-</w:endnotes>
-</file>
-
 <file path=word/footer1.xml><?xml version="1.0" encoding="utf-8"?>
-<w:ftr xmlns:wpc="http://schemas.microsoft.com/office/word/2010/wordprocessingCanvas" xmlns:cx="http://schemas.microsoft.com/office/drawing/2014/chartex" xmlns:mc="http://schemas.openxmlformats.org/markup-compatibility/2006" xmlns:o="urn:schemas-microsoft-com:office:office" xmlns:r="http://schemas.openxmlformats.org/officeDocument/2006/relationships" xmlns:m="http://schemas.openxmlformats.org/officeDocument/2006/math" xmlns:v="urn:schemas-microsoft-com:vml" xmlns:wp14="http://schemas.microsoft.com/office/word/2010/wordprocessingDrawing" xmlns:wp="http://schemas.openxmlformats.org/drawingml/2006/wordprocessingDrawing" xmlns:w10="urn:schemas-microsoft-com:office:word" xmlns:w="http://schemas.openxmlformats.org/wordprocessingml/2006/main" xmlns:w14="http://schemas.microsoft.com/office/word/2010/wordml" xmlns:w15="http://schemas.microsoft.com/office/word/2012/wordml" xmlns:w16se="http://schemas.microsoft.com/office/word/2015/wordml/symex" xmlns:wpg="http://schemas.microsoft.com/office/word/2010/wordprocessingGroup" xmlns:wpi="http://schemas.microsoft.com/office/word/2010/wordprocessingInk" xmlns:wne="http://schemas.microsoft.com/office/word/2006/wordml" xmlns:wps="http://schemas.microsoft.com/office/word/2010/wordprocessingShape" mc:Ignorable="w14 w15 w16se wp14">
+<w:ftr xmlns:o="urn:schemas-microsoft-com:office:office" xmlns:r="http://schemas.openxmlformats.org/officeDocument/2006/relationships" xmlns:v="urn:schemas-microsoft-com:vml" xmlns:w="http://schemas.openxmlformats.org/wordprocessingml/2006/main" xmlns:w10="urn:schemas-microsoft-com:office:word" xmlns:wp="http://schemas.openxmlformats.org/drawingml/2006/wordprocessingDrawing" xmlns:wps="http://schemas.microsoft.com/office/word/2010/wordprocessingShape" xmlns:wpg="http://schemas.microsoft.com/office/word/2010/wordprocessingGroup" xmlns:mc="http://schemas.openxmlformats.org/markup-compatibility/2006" xmlns:wp14="http://schemas.microsoft.com/office/word/2010/wordprocessingDrawing" xmlns:w14="http://schemas.microsoft.com/office/word/2010/wordml" mc:Ignorable="w14 wp14">
   <w:p>
     <w:pPr>
+      <w:pStyle w:val="Normal"/>
       <w:tabs>
-        <w:tab w:val="center" w:pos="4513"/>
-        <w:tab w:val="right" w:pos="9026"/>
+        <w:tab w:val="center" w:pos="4513" w:leader="none"/>
+        <w:tab w:val="right" w:pos="9026" w:leader="none"/>
       </w:tabs>
-      <w:spacing w:after="0" w:line="240" w:lineRule="auto"/>
+      <w:spacing w:lineRule="auto" w:line="240" w:before="0" w:after="0"/>
       <w:rPr>
         <w:color w:val="000000"/>
       </w:rPr>
     </w:pPr>
-    <w:proofErr w:type="spellStart"/>
     <w:r>
       <w:rPr>
         <w:color w:val="000000"/>
       </w:rPr>
-      <w:t>Amal</w:t>
-    </w:r>
-    <w:proofErr w:type="spellEnd"/>
-    <w:r>
-      <w:rPr>
-        <w:color w:val="000000"/>
-      </w:rPr>
-      <w:t xml:space="preserve"> </w:t>
-    </w:r>
-    <w:proofErr w:type="spellStart"/>
-    <w:r>
-      <w:rPr>
-        <w:color w:val="000000"/>
-      </w:rPr>
-      <w:t>Jyothi</w:t>
-    </w:r>
-    <w:proofErr w:type="spellEnd"/>
-    <w:r>
-      <w:rPr>
-        <w:color w:val="000000"/>
-      </w:rPr>
-      <w:t xml:space="preserve"> College of Engineering, </w:t>
-    </w:r>
-    <w:proofErr w:type="spellStart"/>
-    <w:r>
-      <w:rPr>
-        <w:color w:val="000000"/>
-      </w:rPr>
-      <w:t>Kanjirappally</w:t>
-    </w:r>
-    <w:proofErr w:type="spellEnd"/>
-    <w:r>
-      <w:rPr>
-        <w:color w:val="000000"/>
-      </w:rPr>
+      <w:t>Amal Jyothi College of Engineering, Kanjirappally</w:t>
       <w:tab/>
-    </w:r>
-    <w:r>
-      <w:rPr>
-        <w:color w:val="000000"/>
-      </w:rPr>
       <w:tab/>
-    </w:r>
-    <w:r>
-      <w:rPr>
-        <w:color w:val="000000"/>
-      </w:rPr>
       <w:tab/>
     </w:r>
   </w:p>
 </w:ftr>
 </file>
 
-<file path=word/footnotes.xml><?xml version="1.0" encoding="utf-8"?>
-<w:footnotes xmlns:wpc="http://schemas.microsoft.com/office/word/2010/wordprocessingCanvas" xmlns:cx="http://schemas.microsoft.com/office/drawing/2014/chartex" xmlns:mc="http://schemas.openxmlformats.org/markup-compatibility/2006" xmlns:o="urn:schemas-microsoft-com:office:office" xmlns:r="http://schemas.openxmlformats.org/officeDocument/2006/relationships" xmlns:m="http://schemas.openxmlformats.org/officeDocument/2006/math" xmlns:v="urn:schemas-microsoft-com:vml" xmlns:wp14="http://schemas.microsoft.com/office/word/2010/wordprocessingDrawing" xmlns:wp="http://schemas.openxmlformats.org/drawingml/2006/wordprocessingDrawing" xmlns:w10="urn:schemas-microsoft-com:office:word" xmlns:w="http://schemas.openxmlformats.org/wordprocessingml/2006/main" xmlns:w14="http://schemas.microsoft.com/office/word/2010/wordml" xmlns:w15="http://schemas.microsoft.com/office/word/2012/wordml" xmlns:w16se="http://schemas.microsoft.com/office/word/2015/wordml/symex" xmlns:wpg="http://schemas.microsoft.com/office/word/2010/wordprocessingGroup" xmlns:wpi="http://schemas.microsoft.com/office/word/2010/wordprocessingInk" xmlns:wne="http://schemas.microsoft.com/office/word/2006/wordml" xmlns:wps="http://schemas.microsoft.com/office/word/2010/wordprocessingShape" mc:Ignorable="w14 w15 w16se wp14">
-  <w:footnote w:type="separator" w:id="-1">
-    <w:p>
-      <w:pPr>
-        <w:spacing w:after="0" w:line="240" w:lineRule="auto"/>
-      </w:pPr>
-      <w:r>
-        <w:separator/>
-      </w:r>
-    </w:p>
-  </w:footnote>
-  <w:footnote w:type="continuationSeparator" w:id="0">
-    <w:p>
-      <w:pPr>
-        <w:spacing w:after="0" w:line="240" w:lineRule="auto"/>
-      </w:pPr>
-      <w:r>
-        <w:continuationSeparator/>
-      </w:r>
-    </w:p>
-  </w:footnote>
-</w:footnotes>
-</file>
-
 <file path=word/header1.xml><?xml version="1.0" encoding="utf-8"?>
-<w:hdr xmlns:wpc="http://schemas.microsoft.com/office/word/2010/wordprocessingCanvas" xmlns:cx="http://schemas.microsoft.com/office/drawing/2014/chartex" xmlns:mc="http://schemas.openxmlformats.org/markup-compatibility/2006" xmlns:o="urn:schemas-microsoft-com:office:office" xmlns:r="http://schemas.openxmlformats.org/officeDocument/2006/relationships" xmlns:m="http://schemas.openxmlformats.org/officeDocument/2006/math" xmlns:v="urn:schemas-microsoft-com:vml" xmlns:wp14="http://schemas.microsoft.com/office/word/2010/wordprocessingDrawing" xmlns:wp="http://schemas.openxmlformats.org/drawingml/2006/wordprocessingDrawing" xmlns:w10="urn:schemas-microsoft-com:office:word" xmlns:w="http://schemas.openxmlformats.org/wordprocessingml/2006/main" xmlns:w14="http://schemas.microsoft.com/office/word/2010/wordml" xmlns:w15="http://schemas.microsoft.com/office/word/2012/wordml" xmlns:w16se="http://schemas.microsoft.com/office/word/2015/wordml/symex" xmlns:wpg="http://schemas.microsoft.com/office/word/2010/wordprocessingGroup" xmlns:wpi="http://schemas.microsoft.com/office/word/2010/wordprocessingInk" xmlns:wne="http://schemas.microsoft.com/office/word/2006/wordml" xmlns:wps="http://schemas.microsoft.com/office/word/2010/wordprocessingShape" mc:Ignorable="w14 w15 w16se wp14">
+<w:hdr xmlns:o="urn:schemas-microsoft-com:office:office" xmlns:r="http://schemas.openxmlformats.org/officeDocument/2006/relationships" xmlns:v="urn:schemas-microsoft-com:vml" xmlns:w="http://schemas.openxmlformats.org/wordprocessingml/2006/main" xmlns:w10="urn:schemas-microsoft-com:office:word" xmlns:wp="http://schemas.openxmlformats.org/drawingml/2006/wordprocessingDrawing" xmlns:wps="http://schemas.microsoft.com/office/word/2010/wordprocessingShape" xmlns:wpg="http://schemas.microsoft.com/office/word/2010/wordprocessingGroup" xmlns:mc="http://schemas.openxmlformats.org/markup-compatibility/2006" xmlns:wp14="http://schemas.microsoft.com/office/word/2010/wordprocessingDrawing" xmlns:w14="http://schemas.microsoft.com/office/word/2010/wordml" mc:Ignorable="w14 wp14">
   <w:p>
     <w:pPr>
+      <w:pStyle w:val="Normal"/>
       <w:tabs>
-        <w:tab w:val="center" w:pos="4513"/>
-        <w:tab w:val="right" w:pos="9026"/>
+        <w:tab w:val="center" w:pos="4513" w:leader="none"/>
+        <w:tab w:val="right" w:pos="9026" w:leader="none"/>
       </w:tabs>
-      <w:spacing w:after="0" w:line="240" w:lineRule="auto"/>
+      <w:spacing w:lineRule="auto" w:line="240" w:before="0" w:after="0"/>
       <w:rPr>
         <w:color w:val="000000"/>
       </w:rPr>
@@ -697,11 +735,6 @@
         <w:color w:val="000000"/>
       </w:rPr>
       <w:t>20MCA136 – NETWORKING &amp; SYSTEM ADMINISTRATION LAB</w:t>
-    </w:r>
-    <w:r>
-      <w:rPr>
-        <w:color w:val="000000"/>
-      </w:rPr>
       <w:tab/>
       <w:t xml:space="preserve">                                  Dept. of Computer Applications</w:t>
     </w:r>
@@ -710,28 +743,30 @@
 </file>
 
 <file path=word/styles.xml><?xml version="1.0" encoding="utf-8"?>
-<w:styles xmlns:mc="http://schemas.openxmlformats.org/markup-compatibility/2006" xmlns:r="http://schemas.openxmlformats.org/officeDocument/2006/relationships" xmlns:w="http://schemas.openxmlformats.org/wordprocessingml/2006/main" xmlns:w14="http://schemas.microsoft.com/office/word/2010/wordml" xmlns:w15="http://schemas.microsoft.com/office/word/2012/wordml" xmlns:w16se="http://schemas.microsoft.com/office/word/2015/wordml/symex" mc:Ignorable="w14 w15 w16se">
+<w:styles xmlns:w="http://schemas.openxmlformats.org/wordprocessingml/2006/main" xmlns:w14="http://schemas.microsoft.com/office/word/2010/wordml" xmlns:mc="http://schemas.openxmlformats.org/markup-compatibility/2006" mc:Ignorable="w14">
   <w:docDefaults>
     <w:rPrDefault>
       <w:rPr>
-        <w:rFonts w:ascii="Calibri" w:eastAsia="Calibri" w:hAnsi="Calibri" w:cs="Calibri"/>
+        <w:rFonts w:ascii="Calibri" w:hAnsi="Calibri" w:eastAsia="Calibri" w:cs="Calibri"/>
         <w:szCs w:val="22"/>
         <w:lang w:val="en-IN" w:eastAsia="zh-CN" w:bidi="hi-IN"/>
       </w:rPr>
     </w:rPrDefault>
-    <w:pPrDefault/>
+    <w:pPrDefault>
+      <w:pPr/>
+    </w:pPrDefault>
   </w:docDefaults>
   <w:latentStyles w:defLockedState="0" w:defUIPriority="99" w:defSemiHidden="0" w:defUnhideWhenUsed="0" w:defQFormat="0" w:count="371">
     <w:lsdException w:name="Normal" w:uiPriority="0" w:qFormat="1"/>
     <w:lsdException w:name="heading 1" w:uiPriority="9" w:qFormat="1"/>
-    <w:lsdException w:name="heading 2" w:semiHidden="1" w:uiPriority="9" w:unhideWhenUsed="1" w:qFormat="1"/>
-    <w:lsdException w:name="heading 3" w:semiHidden="1" w:uiPriority="9" w:unhideWhenUsed="1" w:qFormat="1"/>
-    <w:lsdException w:name="heading 4" w:semiHidden="1" w:uiPriority="9" w:unhideWhenUsed="1" w:qFormat="1"/>
-    <w:lsdException w:name="heading 5" w:semiHidden="1" w:uiPriority="9" w:unhideWhenUsed="1" w:qFormat="1"/>
-    <w:lsdException w:name="heading 6" w:semiHidden="1" w:uiPriority="9" w:unhideWhenUsed="1" w:qFormat="1"/>
-    <w:lsdException w:name="heading 7" w:semiHidden="1" w:uiPriority="9" w:unhideWhenUsed="1" w:qFormat="1"/>
-    <w:lsdException w:name="heading 8" w:semiHidden="1" w:uiPriority="9" w:unhideWhenUsed="1" w:qFormat="1"/>
-    <w:lsdException w:name="heading 9" w:semiHidden="1" w:uiPriority="9" w:unhideWhenUsed="1" w:qFormat="1"/>
+    <w:lsdException w:name="heading 2" w:uiPriority="9" w:semiHidden="1" w:unhideWhenUsed="1" w:qFormat="1"/>
+    <w:lsdException w:name="heading 3" w:uiPriority="9" w:semiHidden="1" w:unhideWhenUsed="1" w:qFormat="1"/>
+    <w:lsdException w:name="heading 4" w:uiPriority="9" w:semiHidden="1" w:unhideWhenUsed="1" w:qFormat="1"/>
+    <w:lsdException w:name="heading 5" w:uiPriority="9" w:semiHidden="1" w:unhideWhenUsed="1" w:qFormat="1"/>
+    <w:lsdException w:name="heading 6" w:uiPriority="9" w:semiHidden="1" w:unhideWhenUsed="1" w:qFormat="1"/>
+    <w:lsdException w:name="heading 7" w:uiPriority="9" w:semiHidden="1" w:unhideWhenUsed="1" w:qFormat="1"/>
+    <w:lsdException w:name="heading 8" w:uiPriority="9" w:semiHidden="1" w:unhideWhenUsed="1" w:qFormat="1"/>
+    <w:lsdException w:name="heading 9" w:uiPriority="9" w:semiHidden="1" w:unhideWhenUsed="1" w:qFormat="1"/>
     <w:lsdException w:name="index 1" w:semiHidden="1" w:unhideWhenUsed="1"/>
     <w:lsdException w:name="index 2" w:semiHidden="1" w:unhideWhenUsed="1"/>
     <w:lsdException w:name="index 3" w:semiHidden="1" w:unhideWhenUsed="1"/>
@@ -741,22 +776,22 @@
     <w:lsdException w:name="index 7" w:semiHidden="1" w:unhideWhenUsed="1"/>
     <w:lsdException w:name="index 8" w:semiHidden="1" w:unhideWhenUsed="1"/>
     <w:lsdException w:name="index 9" w:semiHidden="1" w:unhideWhenUsed="1"/>
-    <w:lsdException w:name="toc 1" w:semiHidden="1" w:uiPriority="39" w:unhideWhenUsed="1"/>
-    <w:lsdException w:name="toc 2" w:semiHidden="1" w:uiPriority="39" w:unhideWhenUsed="1"/>
-    <w:lsdException w:name="toc 3" w:semiHidden="1" w:uiPriority="39" w:unhideWhenUsed="1"/>
-    <w:lsdException w:name="toc 4" w:semiHidden="1" w:uiPriority="39" w:unhideWhenUsed="1"/>
-    <w:lsdException w:name="toc 5" w:semiHidden="1" w:uiPriority="39" w:unhideWhenUsed="1"/>
-    <w:lsdException w:name="toc 6" w:semiHidden="1" w:uiPriority="39" w:unhideWhenUsed="1"/>
-    <w:lsdException w:name="toc 7" w:semiHidden="1" w:uiPriority="39" w:unhideWhenUsed="1"/>
-    <w:lsdException w:name="toc 8" w:semiHidden="1" w:uiPriority="39" w:unhideWhenUsed="1"/>
-    <w:lsdException w:name="toc 9" w:semiHidden="1" w:uiPriority="39" w:unhideWhenUsed="1"/>
+    <w:lsdException w:name="toc 1" w:uiPriority="39" w:semiHidden="1" w:unhideWhenUsed="1"/>
+    <w:lsdException w:name="toc 2" w:uiPriority="39" w:semiHidden="1" w:unhideWhenUsed="1"/>
+    <w:lsdException w:name="toc 3" w:uiPriority="39" w:semiHidden="1" w:unhideWhenUsed="1"/>
+    <w:lsdException w:name="toc 4" w:uiPriority="39" w:semiHidden="1" w:unhideWhenUsed="1"/>
+    <w:lsdException w:name="toc 5" w:uiPriority="39" w:semiHidden="1" w:unhideWhenUsed="1"/>
+    <w:lsdException w:name="toc 6" w:uiPriority="39" w:semiHidden="1" w:unhideWhenUsed="1"/>
+    <w:lsdException w:name="toc 7" w:uiPriority="39" w:semiHidden="1" w:unhideWhenUsed="1"/>
+    <w:lsdException w:name="toc 8" w:uiPriority="39" w:semiHidden="1" w:unhideWhenUsed="1"/>
+    <w:lsdException w:name="toc 9" w:uiPriority="39" w:semiHidden="1" w:unhideWhenUsed="1"/>
     <w:lsdException w:name="Normal Indent" w:semiHidden="1" w:unhideWhenUsed="1"/>
     <w:lsdException w:name="footnote text" w:semiHidden="1" w:unhideWhenUsed="1"/>
     <w:lsdException w:name="annotation text" w:semiHidden="1" w:unhideWhenUsed="1"/>
     <w:lsdException w:name="header" w:semiHidden="1" w:unhideWhenUsed="1"/>
     <w:lsdException w:name="footer" w:semiHidden="1" w:unhideWhenUsed="1"/>
     <w:lsdException w:name="index heading" w:semiHidden="1" w:unhideWhenUsed="1"/>
-    <w:lsdException w:name="caption" w:semiHidden="1" w:uiPriority="35" w:unhideWhenUsed="1" w:qFormat="1"/>
+    <w:lsdException w:name="caption" w:uiPriority="35" w:semiHidden="1" w:unhideWhenUsed="1" w:qFormat="1"/>
     <w:lsdException w:name="table of figures" w:semiHidden="1" w:unhideWhenUsed="1"/>
     <w:lsdException w:name="envelope address" w:semiHidden="1" w:unhideWhenUsed="1"/>
     <w:lsdException w:name="envelope return" w:semiHidden="1" w:unhideWhenUsed="1"/>
@@ -787,7 +822,7 @@
     <w:lsdException w:name="Title" w:uiPriority="10" w:qFormat="1"/>
     <w:lsdException w:name="Closing" w:semiHidden="1" w:unhideWhenUsed="1"/>
     <w:lsdException w:name="Signature" w:semiHidden="1" w:unhideWhenUsed="1"/>
-    <w:lsdException w:name="Default Paragraph Font" w:semiHidden="1" w:uiPriority="1" w:unhideWhenUsed="1"/>
+    <w:lsdException w:name="Default Paragraph Font" w:uiPriority="1" w:semiHidden="1" w:unhideWhenUsed="1"/>
     <w:lsdException w:name="Body Text" w:semiHidden="1" w:unhideWhenUsed="1"/>
     <w:lsdException w:name="Body Text Indent" w:semiHidden="1" w:unhideWhenUsed="1"/>
     <w:lsdException w:name="List Continue" w:semiHidden="1" w:unhideWhenUsed="1"/>
@@ -987,8 +1022,8 @@
     <w:lsdException w:name="Subtle Reference" w:uiPriority="31" w:qFormat="1"/>
     <w:lsdException w:name="Intense Reference" w:uiPriority="32" w:qFormat="1"/>
     <w:lsdException w:name="Book Title" w:uiPriority="33" w:qFormat="1"/>
-    <w:lsdException w:name="Bibliography" w:semiHidden="1" w:uiPriority="37" w:unhideWhenUsed="1"/>
-    <w:lsdException w:name="TOC Heading" w:semiHidden="1" w:uiPriority="39" w:unhideWhenUsed="1" w:qFormat="1"/>
+    <w:lsdException w:name="Bibliography" w:uiPriority="37" w:semiHidden="1" w:unhideWhenUsed="1"/>
+    <w:lsdException w:name="TOC Heading" w:uiPriority="39" w:semiHidden="1" w:unhideWhenUsed="1" w:qFormat="1"/>
     <w:lsdException w:name="Plain Table 1" w:uiPriority="41"/>
     <w:lsdException w:name="Plain Table 2" w:uiPriority="42"/>
     <w:lsdException w:name="Plain Table 3" w:uiPriority="43"/>
@@ -1094,29 +1129,40 @@
     <w:lsdException w:name="List Table 6 Colorful Accent 6" w:uiPriority="51"/>
     <w:lsdException w:name="List Table 7 Colorful Accent 6" w:uiPriority="52"/>
   </w:latentStyles>
-  <w:style w:type="paragraph" w:default="1" w:styleId="Normal">
+  <w:style w:type="paragraph" w:styleId="Normal" w:default="1">
     <w:name w:val="Normal"/>
     <w:qFormat/>
+    <w:rsid w:val="00975a4e"/>
     <w:pPr>
-      <w:spacing w:after="160" w:line="259" w:lineRule="auto"/>
+      <w:widowControl/>
+      <w:bidi w:val="0"/>
+      <w:spacing w:lineRule="auto" w:line="259" w:before="0" w:after="160"/>
+      <w:jc w:val="left"/>
     </w:pPr>
     <w:rPr>
+      <w:rFonts w:ascii="Calibri" w:hAnsi="Calibri" w:eastAsia="Calibri" w:cs="Calibri"/>
       <w:color w:val="00000A"/>
+      <w:kern w:val="0"/>
       <w:sz w:val="22"/>
+      <w:szCs w:val="22"/>
+      <w:lang w:val="en-IN" w:eastAsia="zh-CN" w:bidi="hi-IN"/>
     </w:rPr>
   </w:style>
   <w:style w:type="paragraph" w:styleId="Heading1">
-    <w:name w:val="heading 1"/>
+    <w:name w:val="Heading 1"/>
+    <w:basedOn w:val="Normal"/>
     <w:next w:val="Normal"/>
     <w:qFormat/>
     <w:pPr>
-      <w:keepNext/>
+      <w:keepNext w:val="true"/>
       <w:keepLines/>
-      <w:widowControl w:val="0"/>
+      <w:widowControl w:val="false"/>
       <w:pBdr>
         <w:bottom w:val="single" w:sz="12" w:space="12" w:color="FFC000"/>
       </w:pBdr>
+      <w:bidi w:val="0"/>
       <w:spacing w:before="460" w:after="480"/>
+      <w:jc w:val="left"/>
       <w:outlineLvl w:val="0"/>
     </w:pPr>
     <w:rPr>
@@ -1126,14 +1172,17 @@
     </w:rPr>
   </w:style>
   <w:style w:type="paragraph" w:styleId="Heading2">
-    <w:name w:val="heading 2"/>
+    <w:name w:val="Heading 2"/>
+    <w:basedOn w:val="Normal"/>
     <w:next w:val="Normal"/>
     <w:qFormat/>
     <w:pPr>
-      <w:keepNext/>
+      <w:keepNext w:val="true"/>
       <w:keepLines/>
-      <w:widowControl w:val="0"/>
+      <w:widowControl w:val="false"/>
+      <w:bidi w:val="0"/>
       <w:spacing w:before="360" w:after="80"/>
+      <w:jc w:val="left"/>
       <w:outlineLvl w:val="1"/>
     </w:pPr>
     <w:rPr>
@@ -1143,14 +1192,17 @@
     </w:rPr>
   </w:style>
   <w:style w:type="paragraph" w:styleId="Heading3">
-    <w:name w:val="heading 3"/>
+    <w:name w:val="Heading 3"/>
+    <w:basedOn w:val="Normal"/>
     <w:next w:val="Normal"/>
     <w:qFormat/>
     <w:pPr>
-      <w:keepNext/>
+      <w:keepNext w:val="true"/>
       <w:keepLines/>
-      <w:widowControl w:val="0"/>
+      <w:widowControl w:val="false"/>
+      <w:bidi w:val="0"/>
       <w:spacing w:before="280" w:after="80"/>
+      <w:jc w:val="left"/>
       <w:outlineLvl w:val="2"/>
     </w:pPr>
     <w:rPr>
@@ -1160,14 +1212,17 @@
     </w:rPr>
   </w:style>
   <w:style w:type="paragraph" w:styleId="Heading4">
-    <w:name w:val="heading 4"/>
+    <w:name w:val="Heading 4"/>
+    <w:basedOn w:val="Normal"/>
     <w:next w:val="Normal"/>
     <w:qFormat/>
     <w:pPr>
-      <w:keepNext/>
+      <w:keepNext w:val="true"/>
       <w:keepLines/>
-      <w:widowControl w:val="0"/>
+      <w:widowControl w:val="false"/>
+      <w:bidi w:val="0"/>
       <w:spacing w:before="240" w:after="40"/>
+      <w:jc w:val="left"/>
       <w:outlineLvl w:val="3"/>
     </w:pPr>
     <w:rPr>
@@ -1177,14 +1232,17 @@
     </w:rPr>
   </w:style>
   <w:style w:type="paragraph" w:styleId="Heading5">
-    <w:name w:val="heading 5"/>
+    <w:name w:val="Heading 5"/>
+    <w:basedOn w:val="Normal"/>
     <w:next w:val="Normal"/>
     <w:qFormat/>
     <w:pPr>
-      <w:keepNext/>
+      <w:keepNext w:val="true"/>
       <w:keepLines/>
-      <w:widowControl w:val="0"/>
+      <w:widowControl w:val="false"/>
+      <w:bidi w:val="0"/>
       <w:spacing w:before="220" w:after="40"/>
+      <w:jc w:val="left"/>
       <w:outlineLvl w:val="4"/>
     </w:pPr>
     <w:rPr>
@@ -1193,14 +1251,17 @@
     </w:rPr>
   </w:style>
   <w:style w:type="paragraph" w:styleId="Heading6">
-    <w:name w:val="heading 6"/>
+    <w:name w:val="Heading 6"/>
+    <w:basedOn w:val="Normal"/>
     <w:next w:val="Normal"/>
     <w:qFormat/>
     <w:pPr>
-      <w:keepNext/>
+      <w:keepNext w:val="true"/>
       <w:keepLines/>
-      <w:widowControl w:val="0"/>
+      <w:widowControl w:val="false"/>
+      <w:bidi w:val="0"/>
       <w:spacing w:before="200" w:after="40"/>
+      <w:jc w:val="left"/>
       <w:outlineLvl w:val="5"/>
     </w:pPr>
     <w:rPr>
@@ -1208,11 +1269,196 @@
       <w:szCs w:val="20"/>
     </w:rPr>
   </w:style>
-  <w:style w:type="character" w:default="1" w:styleId="DefaultParagraphFont">
+  <w:style w:type="character" w:styleId="DefaultParagraphFont" w:default="1">
     <w:name w:val="Default Paragraph Font"/>
     <w:uiPriority w:val="1"/>
+    <w:unhideWhenUsed/>
+    <w:qFormat/>
+    <w:rPr/>
+  </w:style>
+  <w:style w:type="character" w:styleId="NumberingSymbols" w:customStyle="1">
+    <w:name w:val="Numbering Symbols"/>
+    <w:qFormat/>
+    <w:rPr/>
+  </w:style>
+  <w:style w:type="character" w:styleId="StrongEmphasis" w:customStyle="1">
+    <w:name w:val="Strong Emphasis"/>
+    <w:qFormat/>
+    <w:rPr>
+      <w:b/>
+      <w:bCs/>
+    </w:rPr>
+  </w:style>
+  <w:style w:type="character" w:styleId="Emphasis">
+    <w:name w:val="Emphasis"/>
+    <w:qFormat/>
+    <w:rPr>
+      <w:i/>
+      <w:iCs/>
+    </w:rPr>
+  </w:style>
+  <w:style w:type="character" w:styleId="InternetLink" w:customStyle="1">
+    <w:name w:val="Internet Link"/>
+    <w:rPr>
+      <w:color w:val="000080"/>
+      <w:u w:val="single"/>
+    </w:rPr>
+  </w:style>
+  <w:style w:type="character" w:styleId="ListLabel1" w:customStyle="1">
+    <w:name w:val="ListLabel 1"/>
+    <w:qFormat/>
+    <w:rPr/>
+  </w:style>
+  <w:style w:type="paragraph" w:styleId="Heading" w:customStyle="1">
+    <w:name w:val="Heading"/>
+    <w:basedOn w:val="Normal"/>
+    <w:next w:val="TextBody"/>
+    <w:qFormat/>
+    <w:pPr>
+      <w:keepNext w:val="true"/>
+      <w:spacing w:before="240" w:after="120"/>
+    </w:pPr>
+    <w:rPr>
+      <w:rFonts w:ascii="Liberation Sans" w:hAnsi="Liberation Sans" w:eastAsia="Noto Sans CJK SC Regular" w:cs="Lohit Devanagari"/>
+      <w:sz w:val="28"/>
+      <w:szCs w:val="28"/>
+    </w:rPr>
+  </w:style>
+  <w:style w:type="paragraph" w:styleId="TextBody">
+    <w:name w:val="Body Text"/>
+    <w:basedOn w:val="Normal"/>
+    <w:pPr>
+      <w:spacing w:lineRule="auto" w:line="276" w:before="0" w:after="140"/>
+    </w:pPr>
+    <w:rPr/>
+  </w:style>
+  <w:style w:type="paragraph" w:styleId="List">
+    <w:name w:val="List"/>
+    <w:basedOn w:val="TextBody"/>
+    <w:pPr/>
+    <w:rPr>
+      <w:rFonts w:cs="Lohit Devanagari"/>
+    </w:rPr>
+  </w:style>
+  <w:style w:type="paragraph" w:styleId="Caption">
+    <w:name w:val="Caption"/>
+    <w:basedOn w:val="Normal"/>
+    <w:qFormat/>
+    <w:pPr>
+      <w:suppressLineNumbers/>
+      <w:spacing w:before="120" w:after="120"/>
+    </w:pPr>
+    <w:rPr>
+      <w:rFonts w:cs="Lohit Devanagari"/>
+      <w:i/>
+      <w:iCs/>
+      <w:sz w:val="24"/>
+      <w:szCs w:val="24"/>
+    </w:rPr>
+  </w:style>
+  <w:style w:type="paragraph" w:styleId="Index" w:customStyle="1">
+    <w:name w:val="Index"/>
+    <w:basedOn w:val="Normal"/>
+    <w:qFormat/>
+    <w:pPr>
+      <w:suppressLineNumbers/>
+    </w:pPr>
+    <w:rPr>
+      <w:rFonts w:cs="Lohit Devanagari"/>
+    </w:rPr>
+  </w:style>
+  <w:style w:type="paragraph" w:styleId="Caption1">
+    <w:name w:val="caption"/>
+    <w:basedOn w:val="Normal"/>
+    <w:qFormat/>
+    <w:pPr>
+      <w:suppressLineNumbers/>
+      <w:spacing w:before="120" w:after="120"/>
+    </w:pPr>
+    <w:rPr>
+      <w:rFonts w:cs="Lohit Devanagari"/>
+      <w:i/>
+      <w:iCs/>
+      <w:sz w:val="24"/>
+      <w:szCs w:val="24"/>
+    </w:rPr>
+  </w:style>
+  <w:style w:type="paragraph" w:styleId="LOnormal" w:customStyle="1">
+    <w:name w:val="LO-normal"/>
+    <w:qFormat/>
+    <w:pPr>
+      <w:widowControl/>
+      <w:bidi w:val="0"/>
+      <w:jc w:val="left"/>
+    </w:pPr>
+    <w:rPr>
+      <w:rFonts w:ascii="Calibri" w:hAnsi="Calibri" w:eastAsia="Calibri" w:cs="Calibri"/>
+      <w:color w:val="00000A"/>
+      <w:kern w:val="0"/>
+      <w:sz w:val="22"/>
+      <w:szCs w:val="22"/>
+      <w:lang w:val="en-IN" w:eastAsia="zh-CN" w:bidi="hi-IN"/>
+    </w:rPr>
+  </w:style>
+  <w:style w:type="paragraph" w:styleId="Title">
+    <w:name w:val="Title"/>
+    <w:basedOn w:val="LOnormal"/>
+    <w:next w:val="Normal"/>
+    <w:qFormat/>
+    <w:pPr>
+      <w:keepNext w:val="true"/>
+      <w:keepLines/>
+      <w:spacing w:before="480" w:after="120"/>
+    </w:pPr>
+    <w:rPr>
+      <w:b/>
+      <w:sz w:val="72"/>
+      <w:szCs w:val="72"/>
+    </w:rPr>
+  </w:style>
+  <w:style w:type="paragraph" w:styleId="Subtitle">
+    <w:name w:val="Subtitle"/>
+    <w:basedOn w:val="LOnormal"/>
+    <w:next w:val="Normal"/>
+    <w:qFormat/>
+    <w:pPr>
+      <w:keepNext w:val="true"/>
+      <w:keepLines/>
+      <w:spacing w:before="360" w:after="80"/>
+    </w:pPr>
+    <w:rPr>
+      <w:rFonts w:ascii="Georgia" w:hAnsi="Georgia" w:eastAsia="Georgia" w:cs="Georgia"/>
+      <w:i/>
+      <w:color w:val="666666"/>
+      <w:sz w:val="48"/>
+      <w:szCs w:val="48"/>
+    </w:rPr>
+  </w:style>
+  <w:style w:type="paragraph" w:styleId="FrameContents" w:customStyle="1">
+    <w:name w:val="Frame Contents"/>
+    <w:basedOn w:val="Normal"/>
+    <w:qFormat/>
+    <w:pPr/>
+    <w:rPr/>
+  </w:style>
+  <w:style w:type="paragraph" w:styleId="Header">
+    <w:name w:val="Header"/>
+    <w:basedOn w:val="Normal"/>
+    <w:pPr/>
+    <w:rPr/>
+  </w:style>
+  <w:style w:type="paragraph" w:styleId="Footer">
+    <w:name w:val="Footer"/>
+    <w:basedOn w:val="Normal"/>
+    <w:pPr/>
+    <w:rPr/>
+  </w:style>
+  <w:style w:type="numbering" w:styleId="NoList" w:default="1">
+    <w:name w:val="No List"/>
+    <w:uiPriority w:val="99"/>
     <w:semiHidden/>
     <w:unhideWhenUsed/>
+    <w:qFormat/>
   </w:style>
   <w:style w:type="table" w:default="1" w:styleId="TableNormal">
     <w:name w:val="Normal Table"/>
@@ -1228,154 +1474,6 @@
         <w:right w:w="108" w:type="dxa"/>
       </w:tblCellMar>
     </w:tblPr>
-  </w:style>
-  <w:style w:type="numbering" w:default="1" w:styleId="NoList">
-    <w:name w:val="No List"/>
-    <w:uiPriority w:val="99"/>
-    <w:semiHidden/>
-    <w:unhideWhenUsed/>
-  </w:style>
-  <w:style w:type="character" w:customStyle="1" w:styleId="NumberingSymbols">
-    <w:name w:val="Numbering Symbols"/>
-    <w:qFormat/>
-  </w:style>
-  <w:style w:type="character" w:customStyle="1" w:styleId="StrongEmphasis">
-    <w:name w:val="Strong Emphasis"/>
-    <w:qFormat/>
-    <w:rPr>
-      <w:b/>
-      <w:bCs/>
-    </w:rPr>
-  </w:style>
-  <w:style w:type="character" w:styleId="Emphasis">
-    <w:name w:val="Emphasis"/>
-    <w:qFormat/>
-    <w:rPr>
-      <w:i/>
-      <w:iCs/>
-    </w:rPr>
-  </w:style>
-  <w:style w:type="character" w:customStyle="1" w:styleId="InternetLink">
-    <w:name w:val="Internet Link"/>
-    <w:rPr>
-      <w:color w:val="000080"/>
-      <w:u w:val="single"/>
-    </w:rPr>
-  </w:style>
-  <w:style w:type="character" w:customStyle="1" w:styleId="ListLabel1">
-    <w:name w:val="ListLabel 1"/>
-    <w:qFormat/>
-  </w:style>
-  <w:style w:type="paragraph" w:customStyle="1" w:styleId="Heading">
-    <w:name w:val="Heading"/>
-    <w:basedOn w:val="Normal"/>
-    <w:next w:val="BodyText"/>
-    <w:qFormat/>
-    <w:pPr>
-      <w:keepNext/>
-      <w:spacing w:before="240" w:after="120"/>
-    </w:pPr>
-    <w:rPr>
-      <w:rFonts w:ascii="Liberation Sans" w:eastAsia="Noto Sans CJK SC Regular" w:hAnsi="Liberation Sans" w:cs="Lohit Devanagari"/>
-      <w:sz w:val="28"/>
-      <w:szCs w:val="28"/>
-    </w:rPr>
-  </w:style>
-  <w:style w:type="paragraph" w:styleId="BodyText">
-    <w:name w:val="Body Text"/>
-    <w:basedOn w:val="Normal"/>
-    <w:pPr>
-      <w:spacing w:after="140" w:line="276" w:lineRule="auto"/>
-    </w:pPr>
-  </w:style>
-  <w:style w:type="paragraph" w:styleId="List">
-    <w:name w:val="List"/>
-    <w:basedOn w:val="BodyText"/>
-    <w:rPr>
-      <w:rFonts w:cs="Lohit Devanagari"/>
-    </w:rPr>
-  </w:style>
-  <w:style w:type="paragraph" w:styleId="Caption">
-    <w:name w:val="caption"/>
-    <w:basedOn w:val="Normal"/>
-    <w:qFormat/>
-    <w:pPr>
-      <w:suppressLineNumbers/>
-      <w:spacing w:before="120" w:after="120"/>
-    </w:pPr>
-    <w:rPr>
-      <w:rFonts w:cs="Lohit Devanagari"/>
-      <w:i/>
-      <w:iCs/>
-      <w:sz w:val="24"/>
-      <w:szCs w:val="24"/>
-    </w:rPr>
-  </w:style>
-  <w:style w:type="paragraph" w:customStyle="1" w:styleId="Index">
-    <w:name w:val="Index"/>
-    <w:basedOn w:val="Normal"/>
-    <w:qFormat/>
-    <w:pPr>
-      <w:suppressLineNumbers/>
-    </w:pPr>
-    <w:rPr>
-      <w:rFonts w:cs="Lohit Devanagari"/>
-    </w:rPr>
-  </w:style>
-  <w:style w:type="paragraph" w:customStyle="1" w:styleId="LO-normal">
-    <w:name w:val="LO-normal"/>
-    <w:qFormat/>
-    <w:rPr>
-      <w:color w:val="00000A"/>
-      <w:sz w:val="22"/>
-    </w:rPr>
-  </w:style>
-  <w:style w:type="paragraph" w:styleId="Title">
-    <w:name w:val="Title"/>
-    <w:basedOn w:val="LO-normal"/>
-    <w:next w:val="Normal"/>
-    <w:qFormat/>
-    <w:pPr>
-      <w:keepNext/>
-      <w:keepLines/>
-      <w:spacing w:before="480" w:after="120"/>
-    </w:pPr>
-    <w:rPr>
-      <w:b/>
-      <w:sz w:val="72"/>
-      <w:szCs w:val="72"/>
-    </w:rPr>
-  </w:style>
-  <w:style w:type="paragraph" w:styleId="Subtitle">
-    <w:name w:val="Subtitle"/>
-    <w:basedOn w:val="LO-normal"/>
-    <w:next w:val="Normal"/>
-    <w:qFormat/>
-    <w:pPr>
-      <w:keepNext/>
-      <w:keepLines/>
-      <w:spacing w:before="360" w:after="80"/>
-    </w:pPr>
-    <w:rPr>
-      <w:rFonts w:ascii="Georgia" w:eastAsia="Georgia" w:hAnsi="Georgia" w:cs="Georgia"/>
-      <w:i/>
-      <w:color w:val="666666"/>
-      <w:sz w:val="48"/>
-      <w:szCs w:val="48"/>
-    </w:rPr>
-  </w:style>
-  <w:style w:type="paragraph" w:customStyle="1" w:styleId="FrameContents">
-    <w:name w:val="Frame Contents"/>
-    <w:basedOn w:val="Normal"/>
-    <w:qFormat/>
-  </w:style>
-  <w:style w:type="paragraph" w:styleId="Header">
-    <w:name w:val="header"/>
-    <w:basedOn w:val="Normal"/>
-  </w:style>
-  <w:style w:type="paragraph" w:styleId="Footer">
-    <w:name w:val="footer"/>
-    <w:basedOn w:val="Normal"/>
   </w:style>
 </w:styles>
 </file>
